--- a/REST/documentazioneRest.docx
+++ b/REST/documentazioneRest.docx
@@ -1,13 +1,12 @@
 
 <file path=word/document.xml><?xml version="1.0" encoding="utf-8"?>
-<w:document xmlns:wpc="http://schemas.microsoft.com/office/word/2010/wordprocessingCanvas" xmlns:cx="http://schemas.microsoft.com/office/drawing/2014/chartex" xmlns:cx1="http://schemas.microsoft.com/office/drawing/2015/9/8/chartex" xmlns:cx2="http://schemas.microsoft.com/office/drawing/2015/10/21/chartex" xmlns:cx3="http://schemas.microsoft.com/office/drawing/2016/5/9/chartex" xmlns:cx4="http://schemas.microsoft.com/office/drawing/2016/5/10/chartex" xmlns:cx5="http://schemas.microsoft.com/office/drawing/2016/5/11/chartex" xmlns:cx6="http://schemas.microsoft.com/office/drawing/2016/5/12/chartex" xmlns:cx7="http://schemas.microsoft.com/office/drawing/2016/5/13/chartex" xmlns:cx8="http://schemas.microsoft.com/office/drawing/2016/5/14/chartex" xmlns:mc="http://schemas.openxmlformats.org/markup-compatibility/2006" xmlns:o="urn:schemas-microsoft-com:office:office" xmlns:r="http://schemas.openxmlformats.org/officeDocument/2006/relationships" xmlns:m="http://schemas.openxmlformats.org/officeDocument/2006/math" xmlns:v="urn:schemas-microsoft-com:vml" xmlns:wp14="http://schemas.microsoft.com/office/word/2010/wordprocessingDrawing" xmlns:wp="http://schemas.openxmlformats.org/drawingml/2006/wordprocessingDrawing" xmlns:w10="urn:schemas-microsoft-com:office:word" xmlns:w="http://schemas.openxmlformats.org/wordprocessingml/2006/main" xmlns:w14="http://schemas.microsoft.com/office/word/2010/wordml" xmlns:w15="http://schemas.microsoft.com/office/word/2012/wordml" xmlns:w16se="http://schemas.microsoft.com/office/word/2015/wordml/symex" xmlns:wpg="http://schemas.microsoft.com/office/word/2010/wordprocessingGroup" xmlns:wpi="http://schemas.microsoft.com/office/word/2010/wordprocessingInk" xmlns:wne="http://schemas.microsoft.com/office/word/2006/wordml" xmlns:wps="http://schemas.microsoft.com/office/word/2010/wordprocessingShape" mc:Ignorable="w14 w15 w16se wp14">
+<w:document xmlns:o="urn:schemas-microsoft-com:office:office" xmlns:r="http://schemas.openxmlformats.org/officeDocument/2006/relationships" xmlns:v="urn:schemas-microsoft-com:vml" xmlns:w="http://schemas.openxmlformats.org/wordprocessingml/2006/main" xmlns:w10="urn:schemas-microsoft-com:office:word" xmlns:wp="http://schemas.openxmlformats.org/drawingml/2006/wordprocessingDrawing" xmlns:wps="http://schemas.microsoft.com/office/word/2010/wordprocessingShape" xmlns:wpg="http://schemas.microsoft.com/office/word/2010/wordprocessingGroup" xmlns:mc="http://schemas.openxmlformats.org/markup-compatibility/2006" xmlns:wp14="http://schemas.microsoft.com/office/word/2010/wordprocessingDrawing" xmlns:w14="http://schemas.microsoft.com/office/word/2010/wordml" mc:Ignorable="w14 wp14">
   <w:body>
     <w:p>
       <w:pPr>
-        <w:spacing w:after="0"/>
-        <w:rPr>
-          <w:b/>
-        </w:rPr>
+        <w:pStyle w:val="Normal"/>
+        <w:spacing w:before="0" w:after="0"/>
+        <w:rPr/>
       </w:pPr>
       <w:r>
         <w:rPr>
@@ -18,44 +17,62 @@
     </w:p>
     <w:p>
       <w:pPr>
-        <w:spacing w:after="0"/>
-      </w:pPr>
-      <w:r>
+        <w:pStyle w:val="Normal"/>
+        <w:spacing w:before="0" w:after="0"/>
+        <w:rPr/>
+      </w:pPr>
+      <w:r>
+        <w:rPr/>
         <w:t>URL: /auth/login</w:t>
       </w:r>
     </w:p>
     <w:p>
       <w:pPr>
-        <w:spacing w:after="0"/>
-      </w:pPr>
-      <w:r>
+        <w:pStyle w:val="Normal"/>
+        <w:spacing w:before="0" w:after="0"/>
+        <w:rPr/>
+      </w:pPr>
+      <w:r>
+        <w:rPr/>
         <w:t>VERBO: POST</w:t>
       </w:r>
     </w:p>
     <w:p>
       <w:pPr>
-        <w:spacing w:after="0"/>
-      </w:pPr>
-      <w:r>
+        <w:pStyle w:val="Normal"/>
+        <w:spacing w:before="0" w:after="0"/>
+        <w:rPr/>
+      </w:pPr>
+      <w:r>
+        <w:rPr/>
         <w:t>prende in input un oggetto contenente mail e password di un utente e restituisce un oggetto contenente il relativo token di sessione/autenticazione.</w:t>
       </w:r>
     </w:p>
     <w:p>
       <w:pPr>
-        <w:spacing w:after="0"/>
-      </w:pPr>
-    </w:p>
-    <w:p>
-      <w:pPr>
-        <w:spacing w:after="0"/>
-      </w:pPr>
-    </w:p>
-    <w:p>
-      <w:pPr>
-        <w:spacing w:after="0"/>
-        <w:rPr>
-          <w:b/>
-        </w:rPr>
+        <w:pStyle w:val="Normal"/>
+        <w:spacing w:before="0" w:after="0"/>
+        <w:rPr/>
+      </w:pPr>
+      <w:r>
+        <w:rPr/>
+      </w:r>
+    </w:p>
+    <w:p>
+      <w:pPr>
+        <w:pStyle w:val="Normal"/>
+        <w:spacing w:before="0" w:after="0"/>
+        <w:rPr/>
+      </w:pPr>
+      <w:r>
+        <w:rPr/>
+      </w:r>
+    </w:p>
+    <w:p>
+      <w:pPr>
+        <w:pStyle w:val="Normal"/>
+        <w:spacing w:before="0" w:after="0"/>
+        <w:rPr/>
       </w:pPr>
       <w:r>
         <w:rPr>
@@ -66,44 +83,62 @@
     </w:p>
     <w:p>
       <w:pPr>
-        <w:spacing w:after="0"/>
-      </w:pPr>
-      <w:r>
+        <w:pStyle w:val="Normal"/>
+        <w:spacing w:before="0" w:after="0"/>
+        <w:rPr/>
+      </w:pPr>
+      <w:r>
+        <w:rPr/>
         <w:t>URL: /auth/logout</w:t>
       </w:r>
     </w:p>
     <w:p>
       <w:pPr>
-        <w:spacing w:after="0"/>
-      </w:pPr>
-      <w:r>
+        <w:pStyle w:val="Normal"/>
+        <w:spacing w:before="0" w:after="0"/>
+        <w:rPr/>
+      </w:pPr>
+      <w:r>
+        <w:rPr/>
         <w:t>VERBO: POST</w:t>
       </w:r>
     </w:p>
     <w:p>
       <w:pPr>
-        <w:spacing w:after="0"/>
-      </w:pPr>
-      <w:r>
+        <w:pStyle w:val="Normal"/>
+        <w:spacing w:before="0" w:after="0"/>
+        <w:rPr/>
+      </w:pPr>
+      <w:r>
+        <w:rPr/>
         <w:t>Prende in input un token di sessione/autenticazione e chiude la relativa sessione, invalidando il token.</w:t>
       </w:r>
     </w:p>
     <w:p>
       <w:pPr>
-        <w:spacing w:after="0"/>
-      </w:pPr>
-    </w:p>
-    <w:p>
-      <w:pPr>
-        <w:spacing w:after="0"/>
-      </w:pPr>
-    </w:p>
-    <w:p>
-      <w:pPr>
-        <w:spacing w:after="0"/>
-        <w:rPr>
-          <w:b/>
-        </w:rPr>
+        <w:pStyle w:val="Normal"/>
+        <w:spacing w:before="0" w:after="0"/>
+        <w:rPr/>
+      </w:pPr>
+      <w:r>
+        <w:rPr/>
+      </w:r>
+    </w:p>
+    <w:p>
+      <w:pPr>
+        <w:pStyle w:val="Normal"/>
+        <w:spacing w:before="0" w:after="0"/>
+        <w:rPr/>
+      </w:pPr>
+      <w:r>
+        <w:rPr/>
+      </w:r>
+    </w:p>
+    <w:p>
+      <w:pPr>
+        <w:pStyle w:val="Normal"/>
+        <w:spacing w:before="0" w:after="0"/>
+        <w:rPr/>
       </w:pPr>
       <w:r>
         <w:rPr>
@@ -114,141 +149,192 @@
     </w:p>
     <w:p>
       <w:pPr>
-        <w:spacing w:after="0"/>
-      </w:pPr>
-      <w:r>
+        <w:pStyle w:val="Normal"/>
+        <w:spacing w:before="0" w:after="0"/>
+        <w:rPr/>
+      </w:pPr>
+      <w:r>
+        <w:rPr/>
         <w:t>URL: /users</w:t>
       </w:r>
     </w:p>
     <w:p>
       <w:pPr>
-        <w:spacing w:after="0"/>
-      </w:pPr>
-      <w:r>
+        <w:pStyle w:val="Normal"/>
+        <w:spacing w:before="0" w:after="0"/>
+        <w:rPr/>
+      </w:pPr>
+      <w:r>
+        <w:rPr/>
         <w:t>VERBO: POST</w:t>
       </w:r>
     </w:p>
     <w:p>
       <w:pPr>
-        <w:spacing w:after="0"/>
-      </w:pPr>
-      <w:r>
+        <w:pStyle w:val="Normal"/>
+        <w:spacing w:before="0" w:after="0"/>
+        <w:rPr/>
+      </w:pPr>
+      <w:r>
+        <w:rPr/>
         <w:t>Inserisce un nuovo utente nel sistema. L’oggetto passato come payload conterrà tutti i dati del profilo utente, ad esempio:</w:t>
       </w:r>
     </w:p>
     <w:p>
       <w:pPr>
-        <w:spacing w:after="0"/>
-      </w:pPr>
-      <w:r>
+        <w:pStyle w:val="Normal"/>
+        <w:spacing w:before="0" w:after="0"/>
+        <w:rPr/>
+      </w:pPr>
+      <w:r>
+        <w:rPr/>
         <w:t>{</w:t>
       </w:r>
     </w:p>
     <w:p>
       <w:pPr>
-        <w:spacing w:after="0"/>
-      </w:pPr>
-      <w:r>
+        <w:pStyle w:val="Normal"/>
+        <w:spacing w:before="0" w:after="0"/>
+        <w:rPr/>
+      </w:pPr>
+      <w:r>
+        <w:rPr/>
         <w:tab/>
         <w:t xml:space="preserve">"nome":"pinco", </w:t>
       </w:r>
     </w:p>
     <w:p>
       <w:pPr>
-        <w:spacing w:after="0"/>
-      </w:pPr>
-      <w:r>
+        <w:pStyle w:val="Normal"/>
+        <w:spacing w:before="0" w:after="0"/>
+        <w:rPr/>
+      </w:pPr>
+      <w:r>
+        <w:rPr/>
         <w:tab/>
         <w:t xml:space="preserve">"cognome":"pallino", </w:t>
       </w:r>
     </w:p>
     <w:p>
       <w:pPr>
-        <w:spacing w:after="0"/>
-      </w:pPr>
-      <w:r>
+        <w:pStyle w:val="Normal"/>
+        <w:spacing w:before="0" w:after="0"/>
+        <w:rPr/>
+      </w:pPr>
+      <w:r>
+        <w:rPr/>
         <w:tab/>
         <w:t>"email":"pp@gmail.it",</w:t>
       </w:r>
     </w:p>
     <w:p>
       <w:pPr>
-        <w:spacing w:after="0"/>
-      </w:pPr>
-      <w:r>
+        <w:pStyle w:val="Normal"/>
+        <w:spacing w:before="0" w:after="0"/>
+        <w:rPr/>
+      </w:pPr>
+      <w:r>
+        <w:rPr/>
         <w:tab/>
         <w:t>"pwd":"abcdef",</w:t>
       </w:r>
     </w:p>
     <w:p>
       <w:pPr>
-        <w:spacing w:after="0"/>
-      </w:pPr>
-      <w:r>
+        <w:pStyle w:val="Normal"/>
+        <w:spacing w:before="0" w:after="0"/>
+        <w:rPr/>
+      </w:pPr>
+      <w:r>
+        <w:rPr/>
         <w:tab/>
         <w:t>"dataDiNascita":"1995-04-27",</w:t>
       </w:r>
     </w:p>
     <w:p>
       <w:pPr>
-        <w:spacing w:after="0"/>
-      </w:pPr>
-      <w:r>
+        <w:pStyle w:val="Normal"/>
+        <w:spacing w:before="0" w:after="0"/>
+        <w:rPr/>
+      </w:pPr>
+      <w:r>
+        <w:rPr/>
         <w:tab/>
         <w:t>"città":"Roma",</w:t>
       </w:r>
     </w:p>
     <w:p>
       <w:pPr>
-        <w:spacing w:after="0"/>
-      </w:pPr>
-      <w:r>
+        <w:pStyle w:val="Normal"/>
+        <w:spacing w:before="0" w:after="0"/>
+        <w:rPr/>
+      </w:pPr>
+      <w:r>
+        <w:rPr/>
         <w:tab/>
         <w:t>"telefono":3456789012,</w:t>
       </w:r>
     </w:p>
     <w:p>
       <w:pPr>
-        <w:spacing w:after="0"/>
-      </w:pPr>
-      <w:r>
+        <w:pStyle w:val="Normal"/>
+        <w:spacing w:before="0" w:after="0"/>
+        <w:rPr/>
+      </w:pPr>
+      <w:r>
+        <w:rPr/>
         <w:tab/>
         <w:t>"titoloDiStudi":"Laurea Base in Informatica",</w:t>
       </w:r>
     </w:p>
     <w:p>
       <w:pPr>
-        <w:spacing w:after="0"/>
-      </w:pPr>
-      <w:r>
+        <w:pStyle w:val="Normal"/>
+        <w:spacing w:before="0" w:after="0"/>
+        <w:rPr/>
+      </w:pPr>
+      <w:r>
+        <w:rPr/>
         <w:tab/>
         <w:t>"imgProfilo":"profilo.png"</w:t>
       </w:r>
     </w:p>
     <w:p>
       <w:pPr>
-        <w:spacing w:after="0"/>
-      </w:pPr>
-      <w:r>
+        <w:pStyle w:val="Normal"/>
+        <w:spacing w:before="0" w:after="0"/>
+        <w:rPr/>
+      </w:pPr>
+      <w:r>
+        <w:rPr/>
         <w:t>}</w:t>
       </w:r>
     </w:p>
     <w:p>
       <w:pPr>
-        <w:spacing w:after="0"/>
-      </w:pPr>
-    </w:p>
-    <w:p>
-      <w:pPr>
-        <w:spacing w:after="0"/>
-      </w:pPr>
-    </w:p>
-    <w:p>
-      <w:pPr>
-        <w:spacing w:after="0"/>
-        <w:rPr>
-          <w:b/>
-        </w:rPr>
+        <w:pStyle w:val="Normal"/>
+        <w:spacing w:before="0" w:after="0"/>
+        <w:rPr/>
+      </w:pPr>
+      <w:r>
+        <w:rPr/>
+      </w:r>
+    </w:p>
+    <w:p>
+      <w:pPr>
+        <w:pStyle w:val="Normal"/>
+        <w:spacing w:before="0" w:after="0"/>
+        <w:rPr/>
+      </w:pPr>
+      <w:r>
+        <w:rPr/>
+      </w:r>
+    </w:p>
+    <w:p>
+      <w:pPr>
+        <w:pStyle w:val="Normal"/>
+        <w:spacing w:before="0" w:after="0"/>
+        <w:rPr/>
       </w:pPr>
       <w:r>
         <w:rPr>
@@ -259,44 +345,62 @@
     </w:p>
     <w:p>
       <w:pPr>
-        <w:spacing w:after="0"/>
-      </w:pPr>
-      <w:r>
+        <w:pStyle w:val="Normal"/>
+        <w:spacing w:before="0" w:after="0"/>
+        <w:rPr/>
+      </w:pPr>
+      <w:r>
+        <w:rPr/>
         <w:t>URL: /users/{ID}</w:t>
       </w:r>
     </w:p>
     <w:p>
       <w:pPr>
-        <w:spacing w:after="0"/>
-      </w:pPr>
-      <w:r>
+        <w:pStyle w:val="Normal"/>
+        <w:spacing w:before="0" w:after="0"/>
+        <w:rPr/>
+      </w:pPr>
+      <w:r>
+        <w:rPr/>
         <w:t>VERBO: GET</w:t>
       </w:r>
     </w:p>
     <w:p>
       <w:pPr>
-        <w:spacing w:after="0"/>
-      </w:pPr>
-      <w:r>
+        <w:pStyle w:val="Normal"/>
+        <w:spacing w:before="0" w:after="0"/>
+        <w:rPr/>
+      </w:pPr>
+      <w:r>
+        <w:rPr/>
         <w:t>Restituisce il profilo dell’utente {ID} sotto forma dello stesso oggetto utilizzato come payload per l’inserimento (POST) tramite la URL /users, ad esclusione della password.</w:t>
       </w:r>
     </w:p>
     <w:p>
       <w:pPr>
-        <w:spacing w:after="0"/>
-      </w:pPr>
-    </w:p>
-    <w:p>
-      <w:pPr>
-        <w:spacing w:after="0"/>
-      </w:pPr>
-    </w:p>
-    <w:p>
-      <w:pPr>
-        <w:spacing w:after="0"/>
-        <w:rPr>
-          <w:b/>
-        </w:rPr>
+        <w:pStyle w:val="Normal"/>
+        <w:spacing w:before="0" w:after="0"/>
+        <w:rPr/>
+      </w:pPr>
+      <w:r>
+        <w:rPr/>
+      </w:r>
+    </w:p>
+    <w:p>
+      <w:pPr>
+        <w:pStyle w:val="Normal"/>
+        <w:spacing w:before="0" w:after="0"/>
+        <w:rPr/>
+      </w:pPr>
+      <w:r>
+        <w:rPr/>
+      </w:r>
+    </w:p>
+    <w:p>
+      <w:pPr>
+        <w:pStyle w:val="Normal"/>
+        <w:spacing w:before="0" w:after="0"/>
+        <w:rPr/>
       </w:pPr>
       <w:r>
         <w:rPr>
@@ -307,44 +411,62 @@
     </w:p>
     <w:p>
       <w:pPr>
-        <w:spacing w:after="0"/>
-      </w:pPr>
-      <w:r>
+        <w:pStyle w:val="Normal"/>
+        <w:spacing w:before="0" w:after="0"/>
+        <w:rPr/>
+      </w:pPr>
+      <w:r>
+        <w:rPr/>
         <w:t>URL: /users/{ID}</w:t>
       </w:r>
     </w:p>
     <w:p>
       <w:pPr>
-        <w:spacing w:after="0"/>
-      </w:pPr>
-      <w:r>
+        <w:pStyle w:val="Normal"/>
+        <w:spacing w:before="0" w:after="0"/>
+        <w:rPr/>
+      </w:pPr>
+      <w:r>
+        <w:rPr/>
         <w:t>VERBO: PUT</w:t>
       </w:r>
     </w:p>
     <w:p>
       <w:pPr>
-        <w:spacing w:after="0"/>
-      </w:pPr>
-      <w:r>
+        <w:pStyle w:val="Normal"/>
+        <w:spacing w:before="0" w:after="0"/>
+        <w:rPr/>
+      </w:pPr>
+      <w:r>
+        <w:rPr/>
         <w:t>Aggiorna il profilo dell’utente {ID}. Il payload è lo stesso oggetto utilizzato per l’inserimento (POST) tramite la URL /users eccetto: nome,cognome,email,pwd,dataDiNascita.</w:t>
       </w:r>
     </w:p>
     <w:p>
       <w:pPr>
-        <w:spacing w:after="0"/>
-      </w:pPr>
-    </w:p>
-    <w:p>
-      <w:pPr>
-        <w:spacing w:after="0"/>
-      </w:pPr>
-    </w:p>
-    <w:p>
-      <w:pPr>
-        <w:spacing w:after="0"/>
-        <w:rPr>
-          <w:b/>
-        </w:rPr>
+        <w:pStyle w:val="Normal"/>
+        <w:spacing w:before="0" w:after="0"/>
+        <w:rPr/>
+      </w:pPr>
+      <w:r>
+        <w:rPr/>
+      </w:r>
+    </w:p>
+    <w:p>
+      <w:pPr>
+        <w:pStyle w:val="Normal"/>
+        <w:spacing w:before="0" w:after="0"/>
+        <w:rPr/>
+      </w:pPr>
+      <w:r>
+        <w:rPr/>
+      </w:r>
+    </w:p>
+    <w:p>
+      <w:pPr>
+        <w:pStyle w:val="Normal"/>
+        <w:spacing w:before="0" w:after="0"/>
+        <w:rPr/>
       </w:pPr>
       <w:r>
         <w:rPr>
@@ -355,177 +477,210 @@
     </w:p>
     <w:p>
       <w:pPr>
-        <w:spacing w:after="0"/>
-      </w:pPr>
-      <w:r>
+        <w:pStyle w:val="Normal"/>
+        <w:spacing w:before="0" w:after="0"/>
+        <w:rPr/>
+      </w:pPr>
+      <w:r>
+        <w:rPr/>
         <w:t xml:space="preserve">URL: /repetitions </w:t>
       </w:r>
     </w:p>
     <w:p>
       <w:pPr>
-        <w:spacing w:after="0"/>
-      </w:pPr>
-      <w:r>
+        <w:pStyle w:val="Normal"/>
+        <w:spacing w:before="0" w:after="0"/>
+        <w:rPr/>
+      </w:pPr>
+      <w:r>
+        <w:rPr/>
         <w:t>VERBO: POST</w:t>
       </w:r>
     </w:p>
     <w:p>
       <w:pPr>
-        <w:spacing w:after="0"/>
-      </w:pPr>
-      <w:r>
-        <w:lastRenderedPageBreak/>
+        <w:pStyle w:val="Normal"/>
+        <w:spacing w:before="0" w:after="0"/>
+        <w:rPr/>
+      </w:pPr>
+      <w:r>
+        <w:rPr/>
         <w:t>Inserisce una nuova ripetizione nel sistema. L'oggetto passato come payload conterrà tutti i dati della ripetizione, ad esempio:</w:t>
       </w:r>
     </w:p>
     <w:p>
       <w:pPr>
-        <w:spacing w:after="0"/>
-      </w:pPr>
-      <w:r>
+        <w:pStyle w:val="Normal"/>
+        <w:spacing w:before="0" w:after="0"/>
+        <w:rPr/>
+      </w:pPr>
+      <w:bookmarkStart w:id="0" w:name="__DdeLink__133_56590407"/>
+      <w:r>
+        <w:rPr/>
         <w:t>{</w:t>
       </w:r>
     </w:p>
     <w:p>
       <w:pPr>
-        <w:spacing w:after="0"/>
-      </w:pPr>
-      <w:r>
+        <w:pStyle w:val="Normal"/>
+        <w:spacing w:before="0" w:after="0"/>
+        <w:rPr/>
+      </w:pPr>
+      <w:r>
+        <w:rPr/>
         <w:t>"tutor_key":1,</w:t>
       </w:r>
     </w:p>
     <w:p>
       <w:pPr>
-        <w:spacing w:after="0"/>
-      </w:pPr>
-      <w:r>
+        <w:pStyle w:val="Normal"/>
+        <w:spacing w:before="0" w:after="0"/>
+        <w:rPr/>
+      </w:pPr>
+      <w:r>
+        <w:rPr/>
         <w:t>"città":"Roma",</w:t>
       </w:r>
     </w:p>
     <w:p>
       <w:pPr>
-        <w:spacing w:after="0"/>
-      </w:pPr>
-      <w:r>
+        <w:pStyle w:val="Normal"/>
+        <w:spacing w:before="0" w:after="0"/>
+        <w:rPr/>
+      </w:pPr>
+      <w:r>
+        <w:rPr/>
         <w:t>"luogoIncontro":"a scelta dello studente",</w:t>
       </w:r>
     </w:p>
     <w:p>
       <w:pPr>
-        <w:spacing w:after="0"/>
-      </w:pPr>
-      <w:r>
+        <w:pStyle w:val="Normal"/>
+        <w:spacing w:before="0" w:after="0"/>
+        <w:rPr/>
+      </w:pPr>
+      <w:r>
+        <w:rPr/>
         <w:t>"costo":12,</w:t>
       </w:r>
     </w:p>
     <w:p>
       <w:pPr>
-        <w:spacing w:after="0"/>
-      </w:pPr>
-      <w:r>
+        <w:pStyle w:val="Normal"/>
+        <w:spacing w:before="0" w:after="0"/>
+        <w:rPr/>
+      </w:pPr>
+      <w:r>
+        <w:rPr/>
         <w:t>"descr":"descrizione della ripetizione",</w:t>
       </w:r>
     </w:p>
     <w:p>
       <w:pPr>
-        <w:spacing w:after="0"/>
-      </w:pPr>
-      <w:r>
+        <w:pStyle w:val="Normal"/>
+        <w:spacing w:before="0" w:after="0"/>
+        <w:rPr/>
+      </w:pPr>
+      <w:r>
+        <w:rPr/>
         <w:t>"categoria_key":1,</w:t>
       </w:r>
     </w:p>
     <w:p>
       <w:pPr>
-        <w:spacing w:after="0"/>
-      </w:pPr>
-      <w:r>
+        <w:pStyle w:val="Normal"/>
+        <w:spacing w:before="0" w:after="0"/>
+        <w:rPr/>
+      </w:pPr>
+      <w:r>
+        <w:rPr/>
         <w:t>"materie":[</w:t>
       </w:r>
     </w:p>
     <w:p>
       <w:pPr>
-        <w:spacing w:after="0"/>
-      </w:pPr>
-      <w:r>
-        <w:t xml:space="preserve">                          {</w:t>
-      </w:r>
-      <w:r>
+        <w:pStyle w:val="Normal"/>
+        <w:spacing w:before="0" w:after="0"/>
+        <w:rPr/>
+      </w:pPr>
+      <w:r>
+        <w:rPr/>
+        <w:t xml:space="preserve">                          </w:t>
+      </w:r>
+      <w:r>
+        <w:rPr/>
+        <w:t>{</w:t>
         <w:tab/>
-        <w:t>"nome":"programmazione python"</w:t>
-      </w:r>
-    </w:p>
-    <w:p>
-      <w:pPr>
-        <w:spacing w:after="0"/>
-        <w:ind w:left="708" w:firstLine="708"/>
-      </w:pPr>
-      <w:r>
-        <w:t>(,“categoria_key”:1)</w:t>
-      </w:r>
-      <w:r>
-        <w:t>},</w:t>
-      </w:r>
-    </w:p>
-    <w:p>
-      <w:pPr>
-        <w:spacing w:after="0"/>
-      </w:pPr>
-      <w:r>
-        <w:t xml:space="preserve">                          {</w:t>
-      </w:r>
-      <w:r>
+        <w:t>"nome":"programmazione python"},</w:t>
+      </w:r>
+    </w:p>
+    <w:p>
+      <w:pPr>
+        <w:pStyle w:val="Normal"/>
+        <w:spacing w:before="0" w:after="0"/>
+        <w:rPr/>
+      </w:pPr>
+      <w:r>
+        <w:rPr/>
+        <w:t xml:space="preserve">                          </w:t>
+      </w:r>
+      <w:r>
+        <w:rPr/>
+        <w:t>{</w:t>
         <w:tab/>
-        <w:t>"nome":"database"</w:t>
-      </w:r>
-    </w:p>
-    <w:p>
-      <w:pPr>
-        <w:spacing w:after="0"/>
-        <w:ind w:left="708" w:firstLine="708"/>
-      </w:pPr>
-      <w:r>
-        <w:t>(“categoria_key”:1</w:t>
-      </w:r>
-      <w:r>
-        <w:t>)</w:t>
-      </w:r>
-      <w:r>
-        <w:t>}</w:t>
-      </w:r>
-    </w:p>
-    <w:p>
-      <w:pPr>
-        <w:spacing w:after="0"/>
-      </w:pPr>
-      <w:r>
+        <w:t>"nome":"database"}</w:t>
+      </w:r>
+    </w:p>
+    <w:p>
+      <w:pPr>
+        <w:pStyle w:val="Normal"/>
+        <w:spacing w:before="0" w:after="0"/>
+        <w:rPr/>
+      </w:pPr>
+      <w:r>
+        <w:rPr/>
         <w:tab/>
         <w:t xml:space="preserve">     ]</w:t>
       </w:r>
     </w:p>
     <w:p>
       <w:pPr>
-        <w:spacing w:after="0"/>
-      </w:pPr>
-      <w:r>
+        <w:pStyle w:val="Normal"/>
+        <w:spacing w:before="0" w:after="0"/>
+        <w:rPr/>
+      </w:pPr>
+      <w:bookmarkStart w:id="1" w:name="__DdeLink__133_56590407"/>
+      <w:bookmarkEnd w:id="1"/>
+      <w:r>
+        <w:rPr/>
         <w:t>}</w:t>
       </w:r>
     </w:p>
     <w:p>
       <w:pPr>
-        <w:spacing w:after="0"/>
-      </w:pPr>
-    </w:p>
-    <w:p>
-      <w:pPr>
-        <w:spacing w:after="0"/>
-      </w:pPr>
-    </w:p>
-    <w:p>
-      <w:pPr>
-        <w:spacing w:after="0"/>
-        <w:rPr>
-          <w:b/>
-        </w:rPr>
+        <w:pStyle w:val="Normal"/>
+        <w:spacing w:before="0" w:after="0"/>
+        <w:rPr/>
+      </w:pPr>
+      <w:r>
+        <w:rPr/>
+      </w:r>
+    </w:p>
+    <w:p>
+      <w:pPr>
+        <w:pStyle w:val="Normal"/>
+        <w:spacing w:before="0" w:after="0"/>
+        <w:rPr/>
+      </w:pPr>
+      <w:r>
+        <w:rPr/>
+      </w:r>
+    </w:p>
+    <w:p>
+      <w:pPr>
+        <w:pStyle w:val="Normal"/>
+        <w:spacing w:before="0" w:after="0"/>
+        <w:rPr/>
       </w:pPr>
       <w:r>
         <w:rPr>
@@ -536,104 +691,253 @@
     </w:p>
     <w:p>
       <w:pPr>
-        <w:spacing w:after="0"/>
-      </w:pPr>
-      <w:r>
+        <w:pStyle w:val="Normal"/>
+        <w:spacing w:before="0" w:after="0"/>
+        <w:rPr/>
+      </w:pPr>
+      <w:r>
+        <w:rPr/>
         <w:t>URL: /repetitions/{ID}</w:t>
       </w:r>
     </w:p>
     <w:p>
       <w:pPr>
-        <w:spacing w:after="0"/>
-      </w:pPr>
-      <w:r>
+        <w:pStyle w:val="Normal"/>
+        <w:spacing w:before="0" w:after="0"/>
+        <w:rPr/>
+      </w:pPr>
+      <w:r>
+        <w:rPr/>
         <w:t>VERBO: GET</w:t>
       </w:r>
     </w:p>
     <w:p>
       <w:pPr>
-        <w:spacing w:after="0"/>
-      </w:pPr>
-      <w:r>
+        <w:pStyle w:val="Normal"/>
+        <w:spacing w:before="0" w:after="0"/>
+        <w:rPr/>
+      </w:pPr>
+      <w:r>
+        <w:rPr/>
         <w:t xml:space="preserve">Restituisce le informazioni relative alla ripetizione {ID} sotto forma dello stesso oggetto utilizzato come payload dell'inserimento (POST) tramite la url /repetitions, con in più le informazioni relative alla categoria a cui la ripetizione appartiene e quelle relative al tutor che la offre. </w:t>
       </w:r>
     </w:p>
     <w:p>
       <w:pPr>
-        <w:spacing w:after="0"/>
-      </w:pPr>
-    </w:p>
-    <w:p>
-      <w:pPr>
-        <w:spacing w:after="0"/>
-      </w:pPr>
-    </w:p>
-    <w:p>
-      <w:pPr>
-        <w:spacing w:after="0"/>
+        <w:pStyle w:val="Normal"/>
+        <w:spacing w:before="0" w:after="0"/>
+        <w:rPr/>
+      </w:pPr>
+      <w:r>
+        <w:rPr/>
+      </w:r>
+    </w:p>
+    <w:p>
+      <w:pPr>
+        <w:pStyle w:val="Normal"/>
+        <w:spacing w:before="0" w:after="0"/>
+        <w:rPr/>
+      </w:pPr>
+      <w:r>
+        <w:rPr/>
+      </w:r>
+    </w:p>
+    <w:p>
+      <w:pPr>
+        <w:pStyle w:val="Normal"/>
+        <w:spacing w:before="0" w:after="0"/>
+        <w:rPr/>
+      </w:pPr>
+      <w:r>
         <w:rPr>
           <w:b/>
         </w:rPr>
-      </w:pPr>
-      <w:r>
-        <w:rPr>
-          <w:b/>
-        </w:rPr>
-        <w:t xml:space="preserve">AGGIORNAMENTO RIPETIZIONE PER CHIAVE (prezzo/ora,descrizione,luogo incontro, lista </w:t>
-      </w:r>
-      <w:r>
-        <w:rPr>
-          <w:b/>
-        </w:rPr>
-        <w:t>materie</w:t>
-      </w:r>
-      <w:r>
-        <w:rPr>
-          <w:b/>
-        </w:rPr>
-        <w:t xml:space="preserve">): </w:t>
-      </w:r>
-    </w:p>
-    <w:p>
-      <w:pPr>
-        <w:spacing w:after="0"/>
-      </w:pPr>
-      <w:r>
+        <w:t xml:space="preserve">AGGIORNAMENTO RIPETIZIONE PER CHIAVE (prezzo/ora,descrizione,luogo incontro, lista materie): </w:t>
+      </w:r>
+    </w:p>
+    <w:p>
+      <w:pPr>
+        <w:pStyle w:val="Normal"/>
+        <w:spacing w:before="0" w:after="0"/>
+        <w:rPr/>
+      </w:pPr>
+      <w:r>
+        <w:rPr/>
         <w:t>URL: /repetitions/{ID}</w:t>
       </w:r>
     </w:p>
     <w:p>
       <w:pPr>
-        <w:spacing w:after="0"/>
-      </w:pPr>
-      <w:r>
+        <w:pStyle w:val="Normal"/>
+        <w:spacing w:before="0" w:after="0"/>
+        <w:rPr/>
+      </w:pPr>
+      <w:r>
+        <w:rPr/>
         <w:t>VERBO: PUT</w:t>
       </w:r>
     </w:p>
     <w:p>
       <w:pPr>
-        <w:spacing w:after="0"/>
-      </w:pPr>
-      <w:r>
+        <w:pStyle w:val="Normal"/>
+        <w:spacing w:before="0" w:after="0"/>
+        <w:rPr/>
+      </w:pPr>
+      <w:r>
+        <w:rPr/>
         <w:t>Aggiorna le informazioni relative alla ripetizione {ID}. Il payload è lo stesso oggetto utilizzato come payload dell'inserimento (POST) tramite la url /repetitions, ad esclusione di "tutor_key".</w:t>
       </w:r>
     </w:p>
     <w:p>
       <w:pPr>
-        <w:spacing w:after="0"/>
-      </w:pPr>
-    </w:p>
-    <w:p>
-      <w:pPr>
-        <w:spacing w:after="0"/>
-      </w:pPr>
-    </w:p>
-    <w:p>
-      <w:pPr>
-        <w:spacing w:after="0"/>
-        <w:rPr>
-          <w:b/>
-        </w:rPr>
+        <w:pStyle w:val="Normal"/>
+        <w:spacing w:before="0" w:after="0"/>
+        <w:rPr/>
+      </w:pPr>
+      <w:r>
+        <w:rPr/>
+      </w:r>
+    </w:p>
+    <w:p>
+      <w:pPr>
+        <w:pStyle w:val="Normal"/>
+        <w:spacing w:before="0" w:after="0"/>
+        <w:rPr/>
+      </w:pPr>
+      <w:r>
+        <w:rPr/>
+        <w:t>Es:{</w:t>
+      </w:r>
+    </w:p>
+    <w:p>
+      <w:pPr>
+        <w:pStyle w:val="Normal"/>
+        <w:spacing w:before="0" w:after="0"/>
+        <w:rPr/>
+      </w:pPr>
+      <w:r>
+        <w:rPr/>
+        <w:t>"luogoIncontro":"casa mia",</w:t>
+      </w:r>
+    </w:p>
+    <w:p>
+      <w:pPr>
+        <w:pStyle w:val="Normal"/>
+        <w:spacing w:before="0" w:after="0"/>
+        <w:rPr/>
+      </w:pPr>
+      <w:r>
+        <w:rPr/>
+        <w:t>"descr":"come andiamo?",</w:t>
+      </w:r>
+    </w:p>
+    <w:p>
+      <w:pPr>
+        <w:pStyle w:val="Normal"/>
+        <w:spacing w:before="0" w:after="0"/>
+        <w:rPr/>
+      </w:pPr>
+      <w:r>
+        <w:rPr/>
+        <w:t>"città":"Firenze",</w:t>
+      </w:r>
+    </w:p>
+    <w:p>
+      <w:pPr>
+        <w:pStyle w:val="Normal"/>
+        <w:spacing w:before="0" w:after="0"/>
+        <w:rPr/>
+      </w:pPr>
+      <w:r>
+        <w:rPr/>
+        <w:t>"costo":15,</w:t>
+      </w:r>
+    </w:p>
+    <w:p>
+      <w:pPr>
+        <w:pStyle w:val="Normal"/>
+        <w:spacing w:before="0" w:after="0"/>
+        <w:rPr/>
+      </w:pPr>
+      <w:r>
+        <w:rPr/>
+        <w:t>"categoria_key":3,</w:t>
+      </w:r>
+    </w:p>
+    <w:p>
+      <w:pPr>
+        <w:pStyle w:val="Normal"/>
+        <w:spacing w:before="0" w:after="0"/>
+        <w:rPr/>
+      </w:pPr>
+      <w:r>
+        <w:rPr/>
+        <w:t>"materie":[</w:t>
+      </w:r>
+    </w:p>
+    <w:p>
+      <w:pPr>
+        <w:pStyle w:val="Normal"/>
+        <w:spacing w:before="0" w:after="0"/>
+        <w:rPr/>
+      </w:pPr>
+      <w:r>
+        <w:rPr/>
+        <w:t xml:space="preserve">                          </w:t>
+      </w:r>
+      <w:r>
+        <w:rPr/>
+        <w:t>{"nome":"astrofisica"}</w:t>
+      </w:r>
+    </w:p>
+    <w:p>
+      <w:pPr>
+        <w:pStyle w:val="Normal"/>
+        <w:spacing w:before="0" w:after="0"/>
+        <w:rPr/>
+      </w:pPr>
+      <w:r>
+        <w:rPr/>
+        <w:tab/>
+        <w:t xml:space="preserve">     ]</w:t>
+      </w:r>
+    </w:p>
+    <w:p>
+      <w:pPr>
+        <w:pStyle w:val="Normal"/>
+        <w:spacing w:before="0" w:after="0"/>
+        <w:rPr/>
+      </w:pPr>
+      <w:r>
+        <w:rPr/>
+        <w:t>}</w:t>
+      </w:r>
+    </w:p>
+    <w:p>
+      <w:pPr>
+        <w:pStyle w:val="Normal"/>
+        <w:spacing w:before="0" w:after="0"/>
+        <w:rPr/>
+      </w:pPr>
+      <w:r>
+        <w:rPr/>
+      </w:r>
+    </w:p>
+    <w:p>
+      <w:pPr>
+        <w:pStyle w:val="Normal"/>
+        <w:spacing w:before="0" w:after="0"/>
+        <w:rPr/>
+      </w:pPr>
+      <w:r>
+        <w:rPr/>
+      </w:r>
+    </w:p>
+    <w:p>
+      <w:pPr>
+        <w:pStyle w:val="Normal"/>
+        <w:spacing w:before="0" w:after="0"/>
+        <w:rPr/>
       </w:pPr>
       <w:r>
         <w:rPr>
@@ -644,136 +948,192 @@
     </w:p>
     <w:p>
       <w:pPr>
-        <w:spacing w:after="0"/>
-      </w:pPr>
-      <w:r>
+        <w:pStyle w:val="Normal"/>
+        <w:spacing w:before="0" w:after="0"/>
+        <w:rPr/>
+      </w:pPr>
+      <w:r>
+        <w:rPr/>
         <w:t>URL: /repetitions/{ID}</w:t>
       </w:r>
     </w:p>
     <w:p>
       <w:pPr>
-        <w:spacing w:after="0"/>
-      </w:pPr>
-      <w:r>
+        <w:pStyle w:val="Normal"/>
+        <w:spacing w:before="0" w:after="0"/>
+        <w:rPr/>
+      </w:pPr>
+      <w:r>
+        <w:rPr/>
         <w:t>VERBO: DELETE</w:t>
       </w:r>
     </w:p>
     <w:p>
       <w:pPr>
-        <w:spacing w:after="0"/>
-      </w:pPr>
-      <w:r>
+        <w:pStyle w:val="Normal"/>
+        <w:spacing w:before="0" w:after="0"/>
+        <w:rPr/>
+      </w:pPr>
+      <w:r>
+        <w:rPr/>
         <w:t>Elimina la ripetizione {ID} dal sistema.</w:t>
       </w:r>
     </w:p>
     <w:p>
       <w:pPr>
-        <w:spacing w:after="0"/>
-      </w:pPr>
-    </w:p>
-    <w:p>
-      <w:pPr>
-        <w:spacing w:after="0"/>
-      </w:pPr>
-    </w:p>
-    <w:p>
-      <w:pPr>
-        <w:spacing w:after="0"/>
-      </w:pPr>
-      <w:r>
-        <w:t xml:space="preserve">LISTA RIPETIZIONI PER FILTRO (varie combinazioni possibili):    </w:t>
-      </w:r>
-    </w:p>
-    <w:p>
-      <w:pPr>
-        <w:spacing w:after="0"/>
-      </w:pPr>
-      <w:r>
-        <w:t>URL: /repetitions?[{CITY}]&amp;</w:t>
-      </w:r>
-      <w:r>
-        <w:t>[{CATEGORY}]&amp;[{SUBJECT}]&amp;[{TUTOR</w:t>
-      </w:r>
-      <w:r>
-        <w:t>_ID}]</w:t>
-      </w:r>
-    </w:p>
-    <w:p>
-      <w:pPr>
-        <w:spacing w:after="0"/>
-      </w:pPr>
-      <w:r>
-        <w:t xml:space="preserve">VERBO: GET </w:t>
-      </w:r>
-    </w:p>
-    <w:p>
-      <w:pPr>
-        <w:spacing w:after="0"/>
-      </w:pPr>
-      <w:r>
-        <w:t>Restituisce la lista di tutte le ripetizioni presenti nel sistema filtrate per:</w:t>
-      </w:r>
-    </w:p>
-    <w:p>
-      <w:pPr>
-        <w:spacing w:after="0"/>
-        <w:ind w:left="708"/>
-      </w:pPr>
-      <w:r>
-        <w:t xml:space="preserve">-città </w:t>
-      </w:r>
-    </w:p>
-    <w:p>
-      <w:pPr>
-        <w:spacing w:after="0"/>
-        <w:ind w:left="708"/>
-      </w:pPr>
-      <w:r>
-        <w:t>-città e categoria</w:t>
-      </w:r>
-    </w:p>
-    <w:p>
-      <w:pPr>
-        <w:spacing w:after="0"/>
-        <w:ind w:left="708"/>
-      </w:pPr>
-      <w:r>
-        <w:t xml:space="preserve">-città, categoria e materia </w:t>
-      </w:r>
-    </w:p>
-    <w:p>
-      <w:pPr>
-        <w:spacing w:after="0"/>
-        <w:ind w:left="708"/>
-      </w:pPr>
-      <w:r>
-        <w:t>-tutor</w:t>
-      </w:r>
-    </w:p>
-    <w:p>
-      <w:pPr>
-        <w:spacing w:after="0"/>
-      </w:pPr>
-      <w:r>
-        <w:t>sottoforma di lista di oggetti della stessa forma di quelli restituiti dal recupero (GET) di una ripetizione tramite la url /repetitions/{ID}</w:t>
-      </w:r>
-    </w:p>
-    <w:p>
-      <w:pPr>
-        <w:spacing w:after="0"/>
-      </w:pPr>
-    </w:p>
-    <w:p>
-      <w:pPr>
-        <w:spacing w:after="0"/>
-      </w:pPr>
-    </w:p>
-    <w:p>
-      <w:pPr>
-        <w:spacing w:after="0"/>
+        <w:pStyle w:val="Normal"/>
+        <w:spacing w:before="0" w:after="0"/>
+        <w:rPr/>
+      </w:pPr>
+      <w:r>
+        <w:rPr/>
+      </w:r>
+    </w:p>
+    <w:p>
+      <w:pPr>
+        <w:pStyle w:val="Normal"/>
+        <w:spacing w:before="0" w:after="0"/>
+        <w:rPr/>
+      </w:pPr>
+      <w:r>
+        <w:rPr/>
+      </w:r>
+    </w:p>
+    <w:p>
+      <w:pPr>
+        <w:pStyle w:val="Normal"/>
+        <w:spacing w:before="0" w:after="0"/>
+        <w:rPr/>
+      </w:pPr>
+      <w:r>
         <w:rPr>
           <w:b/>
+          <w:bCs/>
         </w:rPr>
+        <w:t>LISTA RIPETIZIONI PER FILTRO (varie combinazioni possibili):</w:t>
+      </w:r>
+      <w:r>
+        <w:rPr/>
+        <w:t xml:space="preserve">    </w:t>
+      </w:r>
+    </w:p>
+    <w:p>
+      <w:pPr>
+        <w:pStyle w:val="Normal"/>
+        <w:spacing w:before="0" w:after="0"/>
+        <w:rPr/>
+      </w:pPr>
+      <w:r>
+        <w:rPr/>
+        <w:t>URL: /repetitions?[{CITY}]&amp;[{CATEGORY}]&amp;[{SUBJECT}]&amp;[{TUTOR_ID}]</w:t>
+      </w:r>
+    </w:p>
+    <w:p>
+      <w:pPr>
+        <w:pStyle w:val="Normal"/>
+        <w:spacing w:before="0" w:after="0"/>
+        <w:rPr/>
+      </w:pPr>
+      <w:r>
+        <w:rPr/>
+        <w:t xml:space="preserve">VERBO: GET </w:t>
+      </w:r>
+    </w:p>
+    <w:p>
+      <w:pPr>
+        <w:pStyle w:val="Normal"/>
+        <w:spacing w:before="0" w:after="0"/>
+        <w:rPr/>
+      </w:pPr>
+      <w:r>
+        <w:rPr/>
+        <w:t>Restituisce la lista di tutte le ripetizioni presenti nel sistema filtrate per:</w:t>
+      </w:r>
+    </w:p>
+    <w:p>
+      <w:pPr>
+        <w:pStyle w:val="Normal"/>
+        <w:spacing w:before="0" w:after="0"/>
+        <w:ind w:left="708" w:hanging="0"/>
+        <w:rPr/>
+      </w:pPr>
+      <w:r>
+        <w:rPr/>
+        <w:t xml:space="preserve">-città </w:t>
+      </w:r>
+    </w:p>
+    <w:p>
+      <w:pPr>
+        <w:pStyle w:val="Normal"/>
+        <w:spacing w:before="0" w:after="0"/>
+        <w:ind w:left="708" w:hanging="0"/>
+        <w:rPr/>
+      </w:pPr>
+      <w:r>
+        <w:rPr/>
+        <w:t>-città e categoria</w:t>
+      </w:r>
+    </w:p>
+    <w:p>
+      <w:pPr>
+        <w:pStyle w:val="Normal"/>
+        <w:spacing w:before="0" w:after="0"/>
+        <w:ind w:left="708" w:hanging="0"/>
+        <w:rPr/>
+      </w:pPr>
+      <w:r>
+        <w:rPr/>
+        <w:t xml:space="preserve">-città, categoria e materia </w:t>
+      </w:r>
+    </w:p>
+    <w:p>
+      <w:pPr>
+        <w:pStyle w:val="Normal"/>
+        <w:spacing w:before="0" w:after="0"/>
+        <w:ind w:left="708" w:hanging="0"/>
+        <w:rPr/>
+      </w:pPr>
+      <w:r>
+        <w:rPr/>
+        <w:t>-tutor</w:t>
+      </w:r>
+    </w:p>
+    <w:p>
+      <w:pPr>
+        <w:pStyle w:val="Normal"/>
+        <w:spacing w:before="0" w:after="0"/>
+        <w:rPr/>
+      </w:pPr>
+      <w:r>
+        <w:rPr/>
+        <w:t>sottoforma di lista di oggetti della stessa forma di quelli restituiti dal recupero (GET) di una ripetizione tramite la url /repetitions/{ID}</w:t>
+      </w:r>
+    </w:p>
+    <w:p>
+      <w:pPr>
+        <w:pStyle w:val="Normal"/>
+        <w:spacing w:before="0" w:after="0"/>
+        <w:rPr/>
+      </w:pPr>
+      <w:r>
+        <w:rPr/>
+      </w:r>
+    </w:p>
+    <w:p>
+      <w:pPr>
+        <w:pStyle w:val="Normal"/>
+        <w:spacing w:before="0" w:after="0"/>
+        <w:rPr/>
+      </w:pPr>
+      <w:r>
+        <w:rPr/>
+      </w:r>
+    </w:p>
+    <w:p>
+      <w:pPr>
+        <w:pStyle w:val="Normal"/>
+        <w:spacing w:before="0" w:after="0"/>
+        <w:rPr/>
       </w:pPr>
       <w:r>
         <w:rPr>
@@ -784,132 +1144,171 @@
     </w:p>
     <w:p>
       <w:pPr>
-        <w:spacing w:after="0"/>
-      </w:pPr>
-      <w:r>
+        <w:pStyle w:val="Normal"/>
+        <w:spacing w:before="0" w:after="0"/>
+        <w:rPr/>
+      </w:pPr>
+      <w:r>
+        <w:rPr/>
         <w:t>URL: repetitions/{ID}/bookings</w:t>
       </w:r>
     </w:p>
     <w:p>
       <w:pPr>
-        <w:spacing w:after="0"/>
-      </w:pPr>
-      <w:r>
+        <w:pStyle w:val="Normal"/>
+        <w:spacing w:before="0" w:after="0"/>
+        <w:rPr/>
+      </w:pPr>
+      <w:r>
+        <w:rPr/>
         <w:t>VERBO: POST</w:t>
       </w:r>
     </w:p>
     <w:p>
       <w:pPr>
-        <w:spacing w:after="0"/>
-      </w:pPr>
-      <w:r>
+        <w:pStyle w:val="Normal"/>
+        <w:spacing w:before="0" w:after="0"/>
+        <w:rPr/>
+      </w:pPr>
+      <w:r>
+        <w:rPr/>
         <w:t>Inserimento nel sistema di una nuova prenotazione alla ripetizione {ID}. L'oggetto passato come payload conterrà tutti i dati della prenotazione, ad esempio:</w:t>
       </w:r>
     </w:p>
     <w:p>
       <w:pPr>
-        <w:spacing w:after="0"/>
-      </w:pPr>
-    </w:p>
-    <w:p>
-      <w:pPr>
-        <w:spacing w:after="0"/>
-      </w:pPr>
-      <w:r>
+        <w:pStyle w:val="Normal"/>
+        <w:spacing w:before="0" w:after="0"/>
+        <w:rPr/>
+      </w:pPr>
+      <w:r>
+        <w:rPr/>
+      </w:r>
+    </w:p>
+    <w:p>
+      <w:pPr>
+        <w:pStyle w:val="Normal"/>
+        <w:spacing w:before="0" w:after="0"/>
+        <w:rPr/>
+      </w:pPr>
+      <w:r>
+        <w:rPr/>
         <w:t>{</w:t>
       </w:r>
     </w:p>
     <w:p>
       <w:pPr>
-        <w:spacing w:after="0"/>
-      </w:pPr>
-      <w:r>
-        <w:t>"data":"2007-09-25</w:t>
-      </w:r>
-      <w:r>
-        <w:t>T15</w:t>
-      </w:r>
-      <w:bookmarkStart w:id="0" w:name="_GoBack"/>
-      <w:bookmarkEnd w:id="0"/>
-      <w:r>
-        <w:t>:40:00</w:t>
-      </w:r>
-      <w:r>
-        <w:t>+02</w:t>
-      </w:r>
-      <w:r>
-        <w:t xml:space="preserve">",  </w:t>
-      </w:r>
-    </w:p>
-    <w:p>
-      <w:pPr>
-        <w:spacing w:after="0"/>
-      </w:pPr>
-      <w:r>
+        <w:pStyle w:val="Normal"/>
+        <w:spacing w:before="0" w:after="0"/>
+        <w:rPr/>
+      </w:pPr>
+      <w:r>
+        <w:rPr/>
+        <w:t>"data":"2007-09-25T15</w:t>
+      </w:r>
+      <w:bookmarkStart w:id="2" w:name="_GoBack"/>
+      <w:bookmarkEnd w:id="2"/>
+      <w:r>
+        <w:rPr/>
+        <w:t xml:space="preserve">:40:00+02",  </w:t>
+      </w:r>
+    </w:p>
+    <w:p>
+      <w:pPr>
+        <w:pStyle w:val="Normal"/>
+        <w:spacing w:before="0" w:after="0"/>
+        <w:rPr/>
+      </w:pPr>
+      <w:r>
+        <w:rPr/>
         <w:t>"materia_key":2,</w:t>
       </w:r>
     </w:p>
     <w:p>
       <w:pPr>
-        <w:spacing w:after="0"/>
-      </w:pPr>
-      <w:r>
-        <w:t>"stato":0,</w:t>
-      </w:r>
-    </w:p>
-    <w:p>
-      <w:pPr>
-        <w:spacing w:after="0"/>
-      </w:pPr>
-      <w:r>
+        <w:pStyle w:val="Normal"/>
+        <w:spacing w:before="0" w:after="0"/>
+        <w:rPr/>
+      </w:pPr>
+      <w:r>
+        <w:rPr/>
         <w:t>"descr":"ripetizione descrizione",</w:t>
       </w:r>
     </w:p>
     <w:p>
       <w:pPr>
-        <w:spacing w:after="0"/>
-      </w:pPr>
-      <w:r>
+        <w:pStyle w:val="Normal"/>
+        <w:spacing w:before="0" w:after="0"/>
+        <w:rPr/>
+      </w:pPr>
+      <w:r>
+        <w:rPr/>
         <w:t>"studente_key":1</w:t>
       </w:r>
     </w:p>
     <w:p>
       <w:pPr>
-        <w:spacing w:after="0"/>
-      </w:pPr>
-      <w:r>
+        <w:pStyle w:val="Normal"/>
+        <w:spacing w:before="0" w:after="0"/>
+        <w:rPr/>
+      </w:pPr>
+      <w:bookmarkStart w:id="3" w:name="__DdeLink__136_56590407"/>
+      <w:bookmarkEnd w:id="3"/>
+      <w:r>
+        <w:rPr/>
         <w:t>}</w:t>
       </w:r>
     </w:p>
     <w:p>
       <w:pPr>
-        <w:spacing w:after="0"/>
-      </w:pPr>
-    </w:p>
-    <w:p>
-      <w:pPr>
-        <w:spacing w:after="0"/>
-      </w:pPr>
-      <w:r>
-        <w:t>dove studente_key è la chiave dello studente che sta richiedendo la prenotazione e materia_key è la chiave della materia (tra quelle contenute nella ripetizione) sulla quale vuole ricevere la lezione.</w:t>
-      </w:r>
-    </w:p>
-    <w:p>
-      <w:pPr>
-        <w:spacing w:after="0"/>
-      </w:pPr>
-    </w:p>
-    <w:p>
-      <w:pPr>
-        <w:spacing w:after="0"/>
-      </w:pPr>
-    </w:p>
-    <w:p>
-      <w:pPr>
-        <w:spacing w:after="0"/>
-        <w:rPr>
-          <w:b/>
-        </w:rPr>
+        <w:pStyle w:val="Normal"/>
+        <w:spacing w:before="0" w:after="0"/>
+        <w:rPr/>
+      </w:pPr>
+      <w:r>
+        <w:rPr/>
+      </w:r>
+    </w:p>
+    <w:p>
+      <w:pPr>
+        <w:pStyle w:val="Normal"/>
+        <w:spacing w:before="0" w:after="0"/>
+        <w:rPr/>
+      </w:pPr>
+      <w:r>
+        <w:rPr/>
+        <w:t xml:space="preserve">dove studente_key è la chiave dello studente che sta richiedendo la prenotazione e materia_key è la chiave della materia (tra quelle contenute nella ripetizione) sulla quale vuole ricevere la lezione. </w:t>
+      </w:r>
+      <w:r>
+        <w:rPr/>
+        <w:t>Lo stato avrà valore 0 di default.</w:t>
+      </w:r>
+    </w:p>
+    <w:p>
+      <w:pPr>
+        <w:pStyle w:val="Normal"/>
+        <w:spacing w:before="0" w:after="0"/>
+        <w:rPr/>
+      </w:pPr>
+      <w:r>
+        <w:rPr/>
+      </w:r>
+    </w:p>
+    <w:p>
+      <w:pPr>
+        <w:pStyle w:val="Normal"/>
+        <w:spacing w:before="0" w:after="0"/>
+        <w:rPr/>
+      </w:pPr>
+      <w:r>
+        <w:rPr/>
+      </w:r>
+    </w:p>
+    <w:p>
+      <w:pPr>
+        <w:pStyle w:val="Normal"/>
+        <w:spacing w:before="0" w:after="0"/>
+        <w:rPr/>
       </w:pPr>
       <w:r>
         <w:rPr>
@@ -920,52 +1319,85 @@
     </w:p>
     <w:p>
       <w:pPr>
-        <w:spacing w:after="0"/>
-      </w:pPr>
-      <w:r>
+        <w:pStyle w:val="Normal"/>
+        <w:spacing w:before="0" w:after="0"/>
+        <w:rPr/>
+      </w:pPr>
+      <w:r>
+        <w:rPr/>
         <w:t>URL: repetitions/{ID}/bookings</w:t>
       </w:r>
     </w:p>
     <w:p>
       <w:pPr>
-        <w:spacing w:after="0"/>
-      </w:pPr>
-      <w:r>
+        <w:pStyle w:val="Normal"/>
+        <w:spacing w:before="0" w:after="0"/>
+        <w:rPr/>
+      </w:pPr>
+      <w:r>
+        <w:rPr/>
         <w:t>VERBO: PUT</w:t>
       </w:r>
     </w:p>
     <w:p>
       <w:pPr>
-        <w:spacing w:after="0"/>
-      </w:pPr>
-      <w:r>
+        <w:pStyle w:val="Normal"/>
+        <w:spacing w:before="0" w:after="0"/>
+        <w:rPr/>
+      </w:pPr>
+      <w:r>
+        <w:rPr/>
         <w:t xml:space="preserve">Aggiornamento dello stato, della data e, eventualmente, del voto e della recensione. L’aggiornamento del voto e della recensione serve in realtà ad inserire nel sistema un feedback relativo alla ripetizione effettuata, poichè le informazioni relative al feedback sono contenute nell'oggetto prenotazione. </w:t>
       </w:r>
     </w:p>
     <w:p>
       <w:pPr>
-        <w:spacing w:after="0"/>
-      </w:pPr>
-      <w:r>
-        <w:t>L'oggetto passato come payload avrà lo stesso formato di quello usato per l'inserimento (POST) di una prenotazione tramite la url repetitions/{ID}/bookings, avente eventualmente in aggiunta i campi voto e recensione.</w:t>
-      </w:r>
-    </w:p>
-    <w:p>
-      <w:pPr>
-        <w:spacing w:after="0"/>
-      </w:pPr>
-    </w:p>
-    <w:p>
-      <w:pPr>
-        <w:spacing w:after="0"/>
-      </w:pPr>
-    </w:p>
-    <w:p>
-      <w:pPr>
-        <w:spacing w:after="0"/>
-        <w:rPr>
-          <w:b/>
-        </w:rPr>
+        <w:pStyle w:val="Normal"/>
+        <w:spacing w:before="0" w:after="0"/>
+        <w:rPr/>
+      </w:pPr>
+      <w:r>
+        <w:rPr/>
+        <w:t xml:space="preserve">L'oggetto passato come payload avrà lo stesso formato di quello usato per l'inserimento (POST) di una prenotazione tramite la url repetitions/{ID}/bookings, avente eventualmente in aggiunta i campi </w:t>
+      </w:r>
+      <w:r>
+        <w:rPr/>
+        <w:t xml:space="preserve">stato, </w:t>
+      </w:r>
+      <w:r>
+        <w:rPr/>
+        <w:t>voto e recensione.</w:t>
+      </w:r>
+      <w:r>
+        <w:rPr/>
+        <w:t>Nel caso in cui saranno presenti i campi voto e recensione, il campo stato può essere tralasciato e verrà settato automaticamente a 2.</w:t>
+      </w:r>
+    </w:p>
+    <w:p>
+      <w:pPr>
+        <w:pStyle w:val="Normal"/>
+        <w:spacing w:before="0" w:after="0"/>
+        <w:rPr/>
+      </w:pPr>
+      <w:r>
+        <w:rPr/>
+      </w:r>
+    </w:p>
+    <w:p>
+      <w:pPr>
+        <w:pStyle w:val="Normal"/>
+        <w:spacing w:before="0" w:after="0"/>
+        <w:rPr/>
+      </w:pPr>
+      <w:r>
+        <w:rPr/>
+      </w:r>
+    </w:p>
+    <w:p>
+      <w:pPr>
+        <w:pStyle w:val="Normal"/>
+        <w:spacing w:before="0" w:after="0"/>
+        <w:rPr/>
       </w:pPr>
       <w:r>
         <w:rPr>
@@ -976,52 +1408,73 @@
     </w:p>
     <w:p>
       <w:pPr>
-        <w:spacing w:after="0"/>
-      </w:pPr>
-      <w:r>
+        <w:pStyle w:val="Normal"/>
+        <w:spacing w:before="0" w:after="0"/>
+        <w:rPr/>
+      </w:pPr>
+      <w:r>
+        <w:rPr/>
         <w:t>URL: users/{ID}/bookings</w:t>
       </w:r>
     </w:p>
     <w:p>
       <w:pPr>
-        <w:spacing w:after="0"/>
-      </w:pPr>
-      <w:r>
+        <w:pStyle w:val="Normal"/>
+        <w:spacing w:before="0" w:after="0"/>
+        <w:rPr/>
+      </w:pPr>
+      <w:r>
+        <w:rPr/>
         <w:t>VERBO: GET</w:t>
       </w:r>
     </w:p>
     <w:p>
       <w:pPr>
-        <w:spacing w:after="0"/>
-      </w:pPr>
-      <w:r>
+        <w:pStyle w:val="Normal"/>
+        <w:spacing w:before="0" w:after="0"/>
+        <w:rPr/>
+      </w:pPr>
+      <w:r>
+        <w:rPr/>
         <w:t>Restituisce la lista delle prenotazioni effettuate dallo studente {ID} sotto forma dello stesso oggetto utilizzato come payload dell'inserimento (POST) tramite la url /repetitons/{ID}/bookings, con l'aggiunta delle informazioni riguardanti la ripetizione relativa alla prenotazione e il tutor che la offre.</w:t>
       </w:r>
     </w:p>
     <w:p>
       <w:pPr>
-        <w:spacing w:after="0"/>
-      </w:pPr>
-      <w:r>
+        <w:pStyle w:val="Normal"/>
+        <w:spacing w:before="0" w:after="0"/>
+        <w:rPr/>
+      </w:pPr>
+      <w:r>
+        <w:rPr/>
         <w:t>(Questa API serve a recuperare la lista delle prenotazioni effettuate da uno studente per le quali lo studente non ha ancora rilasciato un feedback.)</w:t>
       </w:r>
     </w:p>
     <w:p>
       <w:pPr>
-        <w:spacing w:after="0"/>
-      </w:pPr>
-    </w:p>
-    <w:p>
-      <w:pPr>
-        <w:spacing w:after="0"/>
-      </w:pPr>
-    </w:p>
-    <w:p>
-      <w:pPr>
-        <w:spacing w:after="0"/>
-        <w:rPr>
-          <w:b/>
-        </w:rPr>
+        <w:pStyle w:val="Normal"/>
+        <w:spacing w:before="0" w:after="0"/>
+        <w:rPr/>
+      </w:pPr>
+      <w:r>
+        <w:rPr/>
+      </w:r>
+    </w:p>
+    <w:p>
+      <w:pPr>
+        <w:pStyle w:val="Normal"/>
+        <w:spacing w:before="0" w:after="0"/>
+        <w:rPr/>
+      </w:pPr>
+      <w:r>
+        <w:rPr/>
+      </w:r>
+    </w:p>
+    <w:p>
+      <w:pPr>
+        <w:pStyle w:val="Normal"/>
+        <w:spacing w:before="0" w:after="0"/>
+        <w:rPr/>
       </w:pPr>
       <w:r>
         <w:rPr>
@@ -1032,44 +1485,62 @@
     </w:p>
     <w:p>
       <w:pPr>
-        <w:spacing w:after="0"/>
-      </w:pPr>
-      <w:r>
+        <w:pStyle w:val="Normal"/>
+        <w:spacing w:before="0" w:after="0"/>
+        <w:rPr/>
+      </w:pPr>
+      <w:r>
+        <w:rPr/>
         <w:t>URL: /users/{ID}/feedbacks</w:t>
       </w:r>
     </w:p>
     <w:p>
       <w:pPr>
-        <w:spacing w:after="0"/>
-      </w:pPr>
-      <w:r>
+        <w:pStyle w:val="Normal"/>
+        <w:spacing w:before="0" w:after="0"/>
+        <w:rPr/>
+      </w:pPr>
+      <w:r>
+        <w:rPr/>
         <w:t>VERBO: GET</w:t>
       </w:r>
     </w:p>
     <w:p>
       <w:pPr>
-        <w:spacing w:after="0"/>
-      </w:pPr>
-      <w:r>
+        <w:pStyle w:val="Normal"/>
+        <w:spacing w:before="0" w:after="0"/>
+        <w:rPr/>
+      </w:pPr>
+      <w:r>
+        <w:rPr/>
         <w:t>Restituisce la lista dei feedback ricevuti dal tutor {ID} (ovvero la lista degli oggetti prenotazioni relativi a ripetizioni offerte dal tutor {ID} per le quali sono stati rilasciati dei feedback).</w:t>
       </w:r>
     </w:p>
     <w:p>
       <w:pPr>
-        <w:spacing w:after="0"/>
-      </w:pPr>
-    </w:p>
-    <w:p>
-      <w:pPr>
-        <w:spacing w:after="0"/>
-      </w:pPr>
-    </w:p>
-    <w:p>
-      <w:pPr>
-        <w:spacing w:after="0"/>
-        <w:rPr>
-          <w:b/>
-        </w:rPr>
+        <w:pStyle w:val="Normal"/>
+        <w:spacing w:before="0" w:after="0"/>
+        <w:rPr/>
+      </w:pPr>
+      <w:r>
+        <w:rPr/>
+      </w:r>
+    </w:p>
+    <w:p>
+      <w:pPr>
+        <w:pStyle w:val="Normal"/>
+        <w:spacing w:before="0" w:after="0"/>
+        <w:rPr/>
+      </w:pPr>
+      <w:r>
+        <w:rPr/>
+      </w:r>
+    </w:p>
+    <w:p>
+      <w:pPr>
+        <w:pStyle w:val="Normal"/>
+        <w:spacing w:before="0" w:after="0"/>
+        <w:rPr/>
       </w:pPr>
       <w:r>
         <w:rPr>
@@ -1080,48 +1551,62 @@
     </w:p>
     <w:p>
       <w:pPr>
-        <w:spacing w:after="0"/>
-      </w:pPr>
-      <w:r>
-        <w:lastRenderedPageBreak/>
+        <w:pStyle w:val="Normal"/>
+        <w:spacing w:before="0" w:after="0"/>
+        <w:rPr/>
+      </w:pPr>
+      <w:r>
+        <w:rPr/>
         <w:t>URL: /users/{ID}/feedbacks/vote</w:t>
       </w:r>
     </w:p>
     <w:p>
       <w:pPr>
-        <w:spacing w:after="0"/>
-      </w:pPr>
-      <w:r>
+        <w:pStyle w:val="Normal"/>
+        <w:spacing w:before="0" w:after="0"/>
+        <w:rPr/>
+      </w:pPr>
+      <w:r>
+        <w:rPr/>
         <w:t>VERBO: GET</w:t>
       </w:r>
     </w:p>
     <w:p>
       <w:pPr>
-        <w:spacing w:after="0"/>
-      </w:pPr>
-      <w:r>
-        <w:t>Restituisce il voto medio dell’utente calcolato sulla base de</w:t>
-      </w:r>
-      <w:r>
-        <w:t>i voti contenuti in ogni feedback da esso ricevuto.</w:t>
-      </w:r>
-    </w:p>
-    <w:p>
-      <w:pPr>
-        <w:spacing w:after="0"/>
-      </w:pPr>
-    </w:p>
-    <w:p>
-      <w:pPr>
-        <w:spacing w:after="0"/>
-      </w:pPr>
-    </w:p>
-    <w:p>
-      <w:pPr>
-        <w:spacing w:after="0"/>
-        <w:rPr>
-          <w:b/>
-        </w:rPr>
+        <w:pStyle w:val="Normal"/>
+        <w:spacing w:before="0" w:after="0"/>
+        <w:rPr/>
+      </w:pPr>
+      <w:r>
+        <w:rPr/>
+        <w:t>Restituisce il voto medio dell’utente calcolato sulla base dei voti contenuti in ogni feedback da esso ricevuto.</w:t>
+      </w:r>
+    </w:p>
+    <w:p>
+      <w:pPr>
+        <w:pStyle w:val="Normal"/>
+        <w:spacing w:before="0" w:after="0"/>
+        <w:rPr/>
+      </w:pPr>
+      <w:r>
+        <w:rPr/>
+      </w:r>
+    </w:p>
+    <w:p>
+      <w:pPr>
+        <w:pStyle w:val="Normal"/>
+        <w:spacing w:before="0" w:after="0"/>
+        <w:rPr/>
+      </w:pPr>
+      <w:r>
+        <w:rPr/>
+      </w:r>
+    </w:p>
+    <w:p>
+      <w:pPr>
+        <w:pStyle w:val="Normal"/>
+        <w:spacing w:before="0" w:after="0"/>
+        <w:rPr/>
       </w:pPr>
       <w:r>
         <w:rPr>
@@ -1132,66 +1617,76 @@
     </w:p>
     <w:p>
       <w:pPr>
-        <w:spacing w:after="0"/>
-      </w:pPr>
-      <w:r>
+        <w:pStyle w:val="Normal"/>
+        <w:spacing w:before="0" w:after="0"/>
+        <w:rPr/>
+      </w:pPr>
+      <w:r>
+        <w:rPr/>
         <w:t>URL: /categories/{ID}/subjects</w:t>
       </w:r>
     </w:p>
     <w:p>
       <w:pPr>
-        <w:spacing w:after="0"/>
-      </w:pPr>
-      <w:r>
+        <w:pStyle w:val="Normal"/>
+        <w:spacing w:before="0" w:after="0"/>
+        <w:rPr/>
+      </w:pPr>
+      <w:r>
+        <w:rPr/>
         <w:t>VERBO: GET</w:t>
       </w:r>
     </w:p>
     <w:p>
       <w:pPr>
-        <w:spacing w:after="0"/>
-      </w:pPr>
-      <w:r>
+        <w:pStyle w:val="Normal"/>
+        <w:spacing w:before="0" w:after="0"/>
+        <w:rPr/>
+      </w:pPr>
+      <w:r>
+        <w:rPr/>
         <w:t>Restituisce la lista delle materie appartenenti alla categoria {ID}.</w:t>
       </w:r>
     </w:p>
     <w:sectPr>
+      <w:type w:val="nextPage"/>
       <w:pgSz w:w="11906" w:h="16838"/>
-      <w:pgMar w:top="1417" w:right="1134" w:bottom="1134" w:left="1134" w:header="708" w:footer="708" w:gutter="0"/>
-      <w:cols w:space="708"/>
-      <w:docGrid w:linePitch="360"/>
+      <w:pgMar w:left="1134" w:right="1134" w:header="0" w:top="1417" w:footer="0" w:bottom="1134" w:gutter="0"/>
+      <w:pgNumType w:fmt="decimal"/>
+      <w:formProt w:val="false"/>
+      <w:textDirection w:val="lrTb"/>
+      <w:docGrid w:type="default" w:linePitch="360" w:charSpace="4294965247"/>
     </w:sectPr>
   </w:body>
 </w:document>
 </file>
 
 <file path=word/styles.xml><?xml version="1.0" encoding="utf-8"?>
-<w:styles xmlns:mc="http://schemas.openxmlformats.org/markup-compatibility/2006" xmlns:r="http://schemas.openxmlformats.org/officeDocument/2006/relationships" xmlns:w="http://schemas.openxmlformats.org/wordprocessingml/2006/main" xmlns:w14="http://schemas.microsoft.com/office/word/2010/wordml" xmlns:w15="http://schemas.microsoft.com/office/word/2012/wordml" xmlns:w16se="http://schemas.microsoft.com/office/word/2015/wordml/symex" mc:Ignorable="w14 w15 w16se">
+<w:styles xmlns:w="http://schemas.openxmlformats.org/wordprocessingml/2006/main" xmlns:w14="http://schemas.microsoft.com/office/word/2010/wordml" xmlns:mc="http://schemas.openxmlformats.org/markup-compatibility/2006" mc:Ignorable="w14">
   <w:docDefaults>
     <w:rPrDefault>
       <w:rPr>
-        <w:rFonts w:asciiTheme="minorHAnsi" w:eastAsiaTheme="minorHAnsi" w:hAnsiTheme="minorHAnsi" w:cstheme="minorBidi"/>
+        <w:rFonts w:ascii="Calibri" w:hAnsi="Calibri" w:eastAsia="Calibri" w:cs="" w:asciiTheme="minorHAnsi" w:cstheme="minorBidi" w:eastAsiaTheme="minorHAnsi" w:hAnsiTheme="minorHAnsi"/>
         <w:sz w:val="22"/>
         <w:szCs w:val="22"/>
         <w:lang w:val="it-IT" w:eastAsia="en-US" w:bidi="ar-SA"/>
       </w:rPr>
     </w:rPrDefault>
     <w:pPrDefault>
-      <w:pPr>
-        <w:spacing w:after="160" w:line="259" w:lineRule="auto"/>
-      </w:pPr>
+      <w:pPr/>
     </w:pPrDefault>
   </w:docDefaults>
   <w:latentStyles w:defLockedState="0" w:defUIPriority="99" w:defSemiHidden="0" w:defUnhideWhenUsed="0" w:defQFormat="0" w:count="374">
     <w:lsdException w:name="Normal" w:uiPriority="0" w:qFormat="1"/>
     <w:lsdException w:name="heading 1" w:uiPriority="9" w:qFormat="1"/>
-    <w:lsdException w:name="heading 2" w:semiHidden="1" w:uiPriority="9" w:unhideWhenUsed="1" w:qFormat="1"/>
-    <w:lsdException w:name="heading 3" w:semiHidden="1" w:uiPriority="9" w:unhideWhenUsed="1" w:qFormat="1"/>
-    <w:lsdException w:name="heading 4" w:semiHidden="1" w:uiPriority="9" w:unhideWhenUsed="1" w:qFormat="1"/>
-    <w:lsdException w:name="heading 5" w:semiHidden="1" w:uiPriority="9" w:unhideWhenUsed="1" w:qFormat="1"/>
-    <w:lsdException w:name="heading 6" w:semiHidden="1" w:uiPriority="9" w:unhideWhenUsed="1" w:qFormat="1"/>
-    <w:lsdException w:name="heading 7" w:semiHidden="1" w:uiPriority="9" w:unhideWhenUsed="1" w:qFormat="1"/>
-    <w:lsdException w:name="heading 8" w:semiHidden="1" w:uiPriority="9" w:unhideWhenUsed="1" w:qFormat="1"/>
-    <w:lsdException w:name="heading 9" w:semiHidden="1" w:uiPriority="9" w:unhideWhenUsed="1" w:qFormat="1"/>
+    <w:lsdException w:name="heading 2" w:uiPriority="9" w:semiHidden="1" w:unhideWhenUsed="1" w:qFormat="1"/>
+    <w:lsdException w:name="heading 3" w:uiPriority="9" w:semiHidden="1" w:unhideWhenUsed="1" w:qFormat="1"/>
+    <w:lsdException w:name="heading 4" w:uiPriority="9" w:semiHidden="1" w:unhideWhenUsed="1" w:qFormat="1"/>
+    <w:lsdException w:name="heading 5" w:uiPriority="9" w:semiHidden="1" w:unhideWhenUsed="1" w:qFormat="1"/>
+    <w:lsdException w:name="heading 6" w:uiPriority="9" w:semiHidden="1" w:unhideWhenUsed="1" w:qFormat="1"/>
+    <w:lsdException w:name="heading 7" w:uiPriority="9" w:semiHidden="1" w:unhideWhenUsed="1" w:qFormat="1"/>
+    <w:lsdException w:name="heading 8" w:uiPriority="9" w:semiHidden="1" w:unhideWhenUsed="1" w:qFormat="1"/>
+    <w:lsdException w:name="heading 9" w:uiPriority="9" w:semiHidden="1" w:unhideWhenUsed="1" w:qFormat="1"/>
     <w:lsdException w:name="index 1" w:semiHidden="1" w:unhideWhenUsed="1"/>
     <w:lsdException w:name="index 2" w:semiHidden="1" w:unhideWhenUsed="1"/>
     <w:lsdException w:name="index 3" w:semiHidden="1" w:unhideWhenUsed="1"/>
@@ -1201,22 +1696,22 @@
     <w:lsdException w:name="index 7" w:semiHidden="1" w:unhideWhenUsed="1"/>
     <w:lsdException w:name="index 8" w:semiHidden="1" w:unhideWhenUsed="1"/>
     <w:lsdException w:name="index 9" w:semiHidden="1" w:unhideWhenUsed="1"/>
-    <w:lsdException w:name="toc 1" w:semiHidden="1" w:uiPriority="39" w:unhideWhenUsed="1"/>
-    <w:lsdException w:name="toc 2" w:semiHidden="1" w:uiPriority="39" w:unhideWhenUsed="1"/>
-    <w:lsdException w:name="toc 3" w:semiHidden="1" w:uiPriority="39" w:unhideWhenUsed="1"/>
-    <w:lsdException w:name="toc 4" w:semiHidden="1" w:uiPriority="39" w:unhideWhenUsed="1"/>
-    <w:lsdException w:name="toc 5" w:semiHidden="1" w:uiPriority="39" w:unhideWhenUsed="1"/>
-    <w:lsdException w:name="toc 6" w:semiHidden="1" w:uiPriority="39" w:unhideWhenUsed="1"/>
-    <w:lsdException w:name="toc 7" w:semiHidden="1" w:uiPriority="39" w:unhideWhenUsed="1"/>
-    <w:lsdException w:name="toc 8" w:semiHidden="1" w:uiPriority="39" w:unhideWhenUsed="1"/>
-    <w:lsdException w:name="toc 9" w:semiHidden="1" w:uiPriority="39" w:unhideWhenUsed="1"/>
+    <w:lsdException w:name="toc 1" w:uiPriority="39" w:semiHidden="1" w:unhideWhenUsed="1"/>
+    <w:lsdException w:name="toc 2" w:uiPriority="39" w:semiHidden="1" w:unhideWhenUsed="1"/>
+    <w:lsdException w:name="toc 3" w:uiPriority="39" w:semiHidden="1" w:unhideWhenUsed="1"/>
+    <w:lsdException w:name="toc 4" w:uiPriority="39" w:semiHidden="1" w:unhideWhenUsed="1"/>
+    <w:lsdException w:name="toc 5" w:uiPriority="39" w:semiHidden="1" w:unhideWhenUsed="1"/>
+    <w:lsdException w:name="toc 6" w:uiPriority="39" w:semiHidden="1" w:unhideWhenUsed="1"/>
+    <w:lsdException w:name="toc 7" w:uiPriority="39" w:semiHidden="1" w:unhideWhenUsed="1"/>
+    <w:lsdException w:name="toc 8" w:uiPriority="39" w:semiHidden="1" w:unhideWhenUsed="1"/>
+    <w:lsdException w:name="toc 9" w:uiPriority="39" w:semiHidden="1" w:unhideWhenUsed="1"/>
     <w:lsdException w:name="Normal Indent" w:semiHidden="1" w:unhideWhenUsed="1"/>
     <w:lsdException w:name="footnote text" w:semiHidden="1" w:unhideWhenUsed="1"/>
     <w:lsdException w:name="annotation text" w:semiHidden="1" w:unhideWhenUsed="1"/>
     <w:lsdException w:name="header" w:semiHidden="1" w:unhideWhenUsed="1"/>
     <w:lsdException w:name="footer" w:semiHidden="1" w:unhideWhenUsed="1"/>
     <w:lsdException w:name="index heading" w:semiHidden="1" w:unhideWhenUsed="1"/>
-    <w:lsdException w:name="caption" w:semiHidden="1" w:uiPriority="35" w:unhideWhenUsed="1" w:qFormat="1"/>
+    <w:lsdException w:name="caption" w:uiPriority="35" w:semiHidden="1" w:unhideWhenUsed="1" w:qFormat="1"/>
     <w:lsdException w:name="table of figures" w:semiHidden="1" w:unhideWhenUsed="1"/>
     <w:lsdException w:name="envelope address" w:semiHidden="1" w:unhideWhenUsed="1"/>
     <w:lsdException w:name="envelope return" w:semiHidden="1" w:unhideWhenUsed="1"/>
@@ -1247,7 +1742,7 @@
     <w:lsdException w:name="Title" w:uiPriority="10" w:qFormat="1"/>
     <w:lsdException w:name="Closing" w:semiHidden="1" w:unhideWhenUsed="1"/>
     <w:lsdException w:name="Signature" w:semiHidden="1" w:unhideWhenUsed="1"/>
-    <w:lsdException w:name="Default Paragraph Font" w:semiHidden="1" w:uiPriority="1" w:unhideWhenUsed="1"/>
+    <w:lsdException w:name="Default Paragraph Font" w:uiPriority="1" w:semiHidden="1" w:unhideWhenUsed="1"/>
     <w:lsdException w:name="Body Text" w:semiHidden="1" w:unhideWhenUsed="1"/>
     <w:lsdException w:name="Body Text Indent" w:semiHidden="1" w:unhideWhenUsed="1"/>
     <w:lsdException w:name="List Continue" w:semiHidden="1" w:unhideWhenUsed="1"/>
@@ -1447,8 +1942,8 @@
     <w:lsdException w:name="Subtle Reference" w:uiPriority="31" w:qFormat="1"/>
     <w:lsdException w:name="Intense Reference" w:uiPriority="32" w:qFormat="1"/>
     <w:lsdException w:name="Book Title" w:uiPriority="33" w:qFormat="1"/>
-    <w:lsdException w:name="Bibliography" w:semiHidden="1" w:uiPriority="37" w:unhideWhenUsed="1"/>
-    <w:lsdException w:name="TOC Heading" w:semiHidden="1" w:uiPriority="39" w:unhideWhenUsed="1" w:qFormat="1"/>
+    <w:lsdException w:name="Bibliography" w:uiPriority="37" w:semiHidden="1" w:unhideWhenUsed="1"/>
+    <w:lsdException w:name="TOC Heading" w:uiPriority="39" w:semiHidden="1" w:unhideWhenUsed="1" w:qFormat="1"/>
     <w:lsdException w:name="Plain Table 1" w:uiPriority="41"/>
     <w:lsdException w:name="Plain Table 2" w:uiPriority="42"/>
     <w:lsdException w:name="Plain Table 3" w:uiPriority="43"/>
@@ -1557,15 +2052,127 @@
     <w:lsdException w:name="Smart Hyperlink" w:semiHidden="1" w:unhideWhenUsed="1"/>
     <w:lsdException w:name="Hashtag" w:semiHidden="1" w:unhideWhenUsed="1"/>
   </w:latentStyles>
-  <w:style w:type="paragraph" w:default="1" w:styleId="Normale">
+  <w:style w:type="paragraph" w:styleId="Normal" w:default="1">
     <w:name w:val="Normal"/>
     <w:qFormat/>
+    <w:pPr>
+      <w:widowControl/>
+      <w:bidi w:val="0"/>
+      <w:spacing w:lineRule="auto" w:line="259" w:before="0" w:after="160"/>
+      <w:jc w:val="left"/>
+    </w:pPr>
+    <w:rPr>
+      <w:rFonts w:ascii="Calibri" w:hAnsi="Calibri" w:eastAsia="Calibri" w:cs="" w:asciiTheme="minorHAnsi" w:cstheme="minorBidi" w:eastAsiaTheme="minorHAnsi" w:hAnsiTheme="minorHAnsi"/>
+      <w:color w:val="auto"/>
+      <w:sz w:val="22"/>
+      <w:szCs w:val="22"/>
+      <w:lang w:val="it-IT" w:eastAsia="en-US" w:bidi="ar-SA"/>
+    </w:rPr>
   </w:style>
-  <w:style w:type="character" w:default="1" w:styleId="Carpredefinitoparagrafo">
+  <w:style w:type="character" w:styleId="DefaultParagraphFont" w:default="1">
     <w:name w:val="Default Paragraph Font"/>
     <w:uiPriority w:val="1"/>
     <w:semiHidden/>
     <w:unhideWhenUsed/>
+    <w:qFormat/>
+    <w:rPr/>
+  </w:style>
+  <w:style w:type="character" w:styleId="TestofumettoCarattere" w:customStyle="1">
+    <w:name w:val="Testo fumetto Carattere"/>
+    <w:basedOn w:val="DefaultParagraphFont"/>
+    <w:link w:val="Testofumetto"/>
+    <w:uiPriority w:val="99"/>
+    <w:semiHidden/>
+    <w:qFormat/>
+    <w:rsid w:val="00a75ff1"/>
+    <w:rPr>
+      <w:rFonts w:ascii="Segoe UI" w:hAnsi="Segoe UI" w:cs="Segoe UI"/>
+      <w:sz w:val="18"/>
+      <w:szCs w:val="18"/>
+    </w:rPr>
+  </w:style>
+  <w:style w:type="paragraph" w:styleId="Titolo">
+    <w:name w:val="Titolo"/>
+    <w:basedOn w:val="Normal"/>
+    <w:next w:val="Corpodeltesto"/>
+    <w:qFormat/>
+    <w:pPr>
+      <w:keepNext/>
+      <w:spacing w:before="240" w:after="120"/>
+    </w:pPr>
+    <w:rPr>
+      <w:rFonts w:ascii="Liberation Sans" w:hAnsi="Liberation Sans" w:eastAsia="Noto Sans CJK SC Regular" w:cs="FreeSans"/>
+      <w:sz w:val="28"/>
+      <w:szCs w:val="28"/>
+    </w:rPr>
+  </w:style>
+  <w:style w:type="paragraph" w:styleId="Corpodeltesto">
+    <w:name w:val="Body Text"/>
+    <w:basedOn w:val="Normal"/>
+    <w:pPr>
+      <w:spacing w:lineRule="auto" w:line="288" w:before="0" w:after="140"/>
+    </w:pPr>
+    <w:rPr/>
+  </w:style>
+  <w:style w:type="paragraph" w:styleId="Elenco">
+    <w:name w:val="List"/>
+    <w:basedOn w:val="Corpodeltesto"/>
+    <w:pPr/>
+    <w:rPr>
+      <w:rFonts w:cs="FreeSans"/>
+    </w:rPr>
+  </w:style>
+  <w:style w:type="paragraph" w:styleId="Didascalia">
+    <w:name w:val="Caption"/>
+    <w:basedOn w:val="Normal"/>
+    <w:qFormat/>
+    <w:pPr>
+      <w:suppressLineNumbers/>
+      <w:spacing w:before="120" w:after="120"/>
+    </w:pPr>
+    <w:rPr>
+      <w:rFonts w:cs="FreeSans"/>
+      <w:i/>
+      <w:iCs/>
+      <w:sz w:val="24"/>
+      <w:szCs w:val="24"/>
+    </w:rPr>
+  </w:style>
+  <w:style w:type="paragraph" w:styleId="Indice">
+    <w:name w:val="Indice"/>
+    <w:basedOn w:val="Normal"/>
+    <w:qFormat/>
+    <w:pPr>
+      <w:suppressLineNumbers/>
+    </w:pPr>
+    <w:rPr>
+      <w:rFonts w:cs="FreeSans"/>
+    </w:rPr>
+  </w:style>
+  <w:style w:type="paragraph" w:styleId="BalloonText">
+    <w:name w:val="Balloon Text"/>
+    <w:basedOn w:val="Normal"/>
+    <w:link w:val="TestofumettoCarattere"/>
+    <w:uiPriority w:val="99"/>
+    <w:semiHidden/>
+    <w:unhideWhenUsed/>
+    <w:qFormat/>
+    <w:rsid w:val="00a75ff1"/>
+    <w:pPr>
+      <w:spacing w:lineRule="auto" w:line="240" w:before="0" w:after="0"/>
+    </w:pPr>
+    <w:rPr>
+      <w:rFonts w:ascii="Segoe UI" w:hAnsi="Segoe UI" w:cs="Segoe UI"/>
+      <w:sz w:val="18"/>
+      <w:szCs w:val="18"/>
+    </w:rPr>
+  </w:style>
+  <w:style w:type="numbering" w:styleId="NoList" w:default="1">
+    <w:name w:val="No List"/>
+    <w:uiPriority w:val="99"/>
+    <w:semiHidden/>
+    <w:unhideWhenUsed/>
+    <w:qFormat/>
   </w:style>
   <w:style w:type="table" w:default="1" w:styleId="Tabellanormale">
     <w:name w:val="Normal Table"/>
@@ -1581,42 +2188,6 @@
         <w:right w:w="108" w:type="dxa"/>
       </w:tblCellMar>
     </w:tblPr>
-  </w:style>
-  <w:style w:type="numbering" w:default="1" w:styleId="Nessunelenco">
-    <w:name w:val="No List"/>
-    <w:uiPriority w:val="99"/>
-    <w:semiHidden/>
-    <w:unhideWhenUsed/>
-  </w:style>
-  <w:style w:type="paragraph" w:styleId="Testofumetto">
-    <w:name w:val="Balloon Text"/>
-    <w:basedOn w:val="Normale"/>
-    <w:link w:val="TestofumettoCarattere"/>
-    <w:uiPriority w:val="99"/>
-    <w:semiHidden/>
-    <w:unhideWhenUsed/>
-    <w:rsid w:val="00A75FF1"/>
-    <w:pPr>
-      <w:spacing w:after="0" w:line="240" w:lineRule="auto"/>
-    </w:pPr>
-    <w:rPr>
-      <w:rFonts w:ascii="Segoe UI" w:hAnsi="Segoe UI" w:cs="Segoe UI"/>
-      <w:sz w:val="18"/>
-      <w:szCs w:val="18"/>
-    </w:rPr>
-  </w:style>
-  <w:style w:type="character" w:customStyle="1" w:styleId="TestofumettoCarattere">
-    <w:name w:val="Testo fumetto Carattere"/>
-    <w:basedOn w:val="Carpredefinitoparagrafo"/>
-    <w:link w:val="Testofumetto"/>
-    <w:uiPriority w:val="99"/>
-    <w:semiHidden/>
-    <w:rsid w:val="00A75FF1"/>
-    <w:rPr>
-      <w:rFonts w:ascii="Segoe UI" w:hAnsi="Segoe UI" w:cs="Segoe UI"/>
-      <w:sz w:val="18"/>
-      <w:szCs w:val="18"/>
-    </w:rPr>
   </w:style>
 </w:styles>
 </file>

--- a/REST/documentazioneRest.docx
+++ b/REST/documentazioneRest.docx
@@ -514,7 +514,6 @@
         <w:spacing w:before="0" w:after="0"/>
         <w:rPr/>
       </w:pPr>
-      <w:bookmarkStart w:id="0" w:name="__DdeLink__133_56590407"/>
       <w:r>
         <w:rPr/>
         <w:t>{</w:t>
@@ -649,8 +648,8 @@
         <w:spacing w:before="0" w:after="0"/>
         <w:rPr/>
       </w:pPr>
-      <w:bookmarkStart w:id="1" w:name="__DdeLink__133_56590407"/>
-      <w:bookmarkEnd w:id="1"/>
+      <w:bookmarkStart w:id="0" w:name="__DdeLink__133_56590407"/>
+      <w:bookmarkEnd w:id="0"/>
       <w:r>
         <w:rPr/>
         <w:t>}</w:t>
@@ -1206,56 +1205,56 @@
         <w:rPr/>
         <w:t>"data":"2007-09-25T15</w:t>
       </w:r>
-      <w:bookmarkStart w:id="2" w:name="_GoBack"/>
+      <w:bookmarkStart w:id="1" w:name="_GoBack"/>
+      <w:bookmarkEnd w:id="1"/>
+      <w:r>
+        <w:rPr/>
+        <w:t xml:space="preserve">:40:00+02",  </w:t>
+      </w:r>
+    </w:p>
+    <w:p>
+      <w:pPr>
+        <w:pStyle w:val="Normal"/>
+        <w:spacing w:before="0" w:after="0"/>
+        <w:rPr/>
+      </w:pPr>
+      <w:r>
+        <w:rPr/>
+        <w:t>"materia_key":2,</w:t>
+      </w:r>
+    </w:p>
+    <w:p>
+      <w:pPr>
+        <w:pStyle w:val="Normal"/>
+        <w:spacing w:before="0" w:after="0"/>
+        <w:rPr/>
+      </w:pPr>
+      <w:r>
+        <w:rPr/>
+        <w:t>"descr":"ripetizione descrizione",</w:t>
+      </w:r>
+    </w:p>
+    <w:p>
+      <w:pPr>
+        <w:pStyle w:val="Normal"/>
+        <w:spacing w:before="0" w:after="0"/>
+        <w:rPr/>
+      </w:pPr>
+      <w:r>
+        <w:rPr/>
+        <w:t>"studente_key":1</w:t>
+      </w:r>
+    </w:p>
+    <w:p>
+      <w:pPr>
+        <w:pStyle w:val="Normal"/>
+        <w:spacing w:before="0" w:after="0"/>
+        <w:rPr/>
+      </w:pPr>
+      <w:bookmarkStart w:id="2" w:name="__DdeLink__136_56590407"/>
       <w:bookmarkEnd w:id="2"/>
       <w:r>
         <w:rPr/>
-        <w:t xml:space="preserve">:40:00+02",  </w:t>
-      </w:r>
-    </w:p>
-    <w:p>
-      <w:pPr>
-        <w:pStyle w:val="Normal"/>
-        <w:spacing w:before="0" w:after="0"/>
-        <w:rPr/>
-      </w:pPr>
-      <w:r>
-        <w:rPr/>
-        <w:t>"materia_key":2,</w:t>
-      </w:r>
-    </w:p>
-    <w:p>
-      <w:pPr>
-        <w:pStyle w:val="Normal"/>
-        <w:spacing w:before="0" w:after="0"/>
-        <w:rPr/>
-      </w:pPr>
-      <w:r>
-        <w:rPr/>
-        <w:t>"descr":"ripetizione descrizione",</w:t>
-      </w:r>
-    </w:p>
-    <w:p>
-      <w:pPr>
-        <w:pStyle w:val="Normal"/>
-        <w:spacing w:before="0" w:after="0"/>
-        <w:rPr/>
-      </w:pPr>
-      <w:r>
-        <w:rPr/>
-        <w:t>"studente_key":1</w:t>
-      </w:r>
-    </w:p>
-    <w:p>
-      <w:pPr>
-        <w:pStyle w:val="Normal"/>
-        <w:spacing w:before="0" w:after="0"/>
-        <w:rPr/>
-      </w:pPr>
-      <w:bookmarkStart w:id="3" w:name="__DdeLink__136_56590407"/>
-      <w:bookmarkEnd w:id="3"/>
-      <w:r>
-        <w:rPr/>
         <w:t>}</w:t>
       </w:r>
     </w:p>
@@ -1277,11 +1276,7 @@
       </w:pPr>
       <w:r>
         <w:rPr/>
-        <w:t xml:space="preserve">dove studente_key è la chiave dello studente che sta richiedendo la prenotazione e materia_key è la chiave della materia (tra quelle contenute nella ripetizione) sulla quale vuole ricevere la lezione. </w:t>
-      </w:r>
-      <w:r>
-        <w:rPr/>
-        <w:t>Lo stato avrà valore 0 di default.</w:t>
+        <w:t>dove studente_key è la chiave dello studente che sta richiedendo la prenotazione e materia_key è la chiave della materia (tra quelle contenute nella ripetizione) sulla quale vuole ricevere la lezione. Lo stato avrà valore 0 di default.</w:t>
       </w:r>
     </w:p>
     <w:p>
@@ -1358,19 +1353,7 @@
       </w:pPr>
       <w:r>
         <w:rPr/>
-        <w:t xml:space="preserve">L'oggetto passato come payload avrà lo stesso formato di quello usato per l'inserimento (POST) di una prenotazione tramite la url repetitions/{ID}/bookings, avente eventualmente in aggiunta i campi </w:t>
-      </w:r>
-      <w:r>
-        <w:rPr/>
-        <w:t xml:space="preserve">stato, </w:t>
-      </w:r>
-      <w:r>
-        <w:rPr/>
-        <w:t>voto e recensione.</w:t>
-      </w:r>
-      <w:r>
-        <w:rPr/>
-        <w:t>Nel caso in cui saranno presenti i campi voto e recensione, il campo stato può essere tralasciato e verrà settato automaticamente a 2.</w:t>
+        <w:t>L'oggetto passato come payload avrà lo stesso formato di quello usato per l'inserimento (POST) di una prenotazione tramite la url repetitions/{ID}/bookings, avente eventualmente in aggiunta i campi stato, voto e recensione.Nel caso in cui saranno presenti i campi voto e recensione, il campo stato può essere tralasciato e verrà settato automaticamente a 2.</w:t>
       </w:r>
     </w:p>
     <w:p>
@@ -1667,7 +1650,6 @@
     <w:rPrDefault>
       <w:rPr>
         <w:rFonts w:ascii="Calibri" w:hAnsi="Calibri" w:eastAsia="Calibri" w:cs="" w:asciiTheme="minorHAnsi" w:cstheme="minorBidi" w:eastAsiaTheme="minorHAnsi" w:hAnsiTheme="minorHAnsi"/>
-        <w:sz w:val="22"/>
         <w:szCs w:val="22"/>
         <w:lang w:val="it-IT" w:eastAsia="en-US" w:bidi="ar-SA"/>
       </w:rPr>
@@ -2063,7 +2045,7 @@
     </w:pPr>
     <w:rPr>
       <w:rFonts w:ascii="Calibri" w:hAnsi="Calibri" w:eastAsia="Calibri" w:cs="" w:asciiTheme="minorHAnsi" w:cstheme="minorBidi" w:eastAsiaTheme="minorHAnsi" w:hAnsiTheme="minorHAnsi"/>
-      <w:color w:val="auto"/>
+      <w:color w:val="00000A"/>
       <w:sz w:val="22"/>
       <w:szCs w:val="22"/>
       <w:lang w:val="it-IT" w:eastAsia="en-US" w:bidi="ar-SA"/>
